--- a/Private/Nhuan/2. Requirement Management/ECB_RE_Requirement Plan_Ver1.1.docx
+++ b/Private/Nhuan/2. Requirement Management/ECB_RE_Requirement Plan_Ver1.1.docx
@@ -3005,7 +3005,6 @@
     </w:p>
     <w:bookmarkStart w:id="9" w:name="_Toc452985302"/>
     <w:bookmarkStart w:id="10" w:name="_Toc453593367"/>
-    <w:bookmarkStart w:id="11" w:name="_GoBack"/>
     <w:p>
       <w:pPr>
         <w:pStyle w:val="ListParagraph"/>
@@ -3020,7 +3019,7 @@
         </w:rPr>
       </w:pPr>
       <w:r>
-        <w:object w:dxaOrig="14491" w:dyaOrig="15151" w14:anchorId="1366563D">
+        <w:object w:dxaOrig="12016" w:dyaOrig="15945" w14:anchorId="674136B2">
           <v:shapetype id="_x0000_t75" coordsize="21600,21600" o:spt="75" o:preferrelative="t" path="m@4@5l@4@11@9@11@9@5xe" filled="f" stroked="f">
             <v:stroke joinstyle="miter"/>
             <v:formulas>
@@ -3040,12 +3039,13 @@
             <v:path o:extrusionok="f" gradientshapeok="t" o:connecttype="rect"/>
             <o:lock v:ext="edit" aspectratio="t"/>
           </v:shapetype>
-          <v:shape id="_x0000_i1025" type="#_x0000_t75" style="width:489pt;height:471pt" o:ole="">
+          <v:shape id="_x0000_i1025" type="#_x0000_t75" style="width:451.5pt;height:598.5pt" o:ole="">
             <v:imagedata r:id="rId9" o:title=""/>
           </v:shape>
-          <o:OLEObject Type="Embed" ProgID="Visio.Drawing.15" ShapeID="_x0000_i1025" DrawAspect="Content" ObjectID="_1556866226" r:id="rId10"/>
+          <o:OLEObject Type="Embed" ProgID="Visio.Drawing.15" ShapeID="_x0000_i1025" DrawAspect="Content" ObjectID="_1557057130" r:id="rId10"/>
         </w:object>
       </w:r>
+      <w:bookmarkStart w:id="11" w:name="_GoBack"/>
       <w:bookmarkEnd w:id="11"/>
     </w:p>
     <w:p>
@@ -3298,6 +3298,7 @@
                 <w:sz w:val="24"/>
                 <w:szCs w:val="24"/>
               </w:rPr>
+              <w:lastRenderedPageBreak/>
               <w:t>Requirement Leader</w:t>
             </w:r>
           </w:p>
@@ -3574,7 +3575,6 @@
                 <w:sz w:val="24"/>
                 <w:szCs w:val="24"/>
               </w:rPr>
-              <w:lastRenderedPageBreak/>
               <w:t>Research information for developing requirements</w:t>
             </w:r>
           </w:p>
@@ -3625,7 +3625,6 @@
                 <w:sz w:val="24"/>
                 <w:szCs w:val="24"/>
               </w:rPr>
-              <w:lastRenderedPageBreak/>
               <w:t>Stakeholder</w:t>
             </w:r>
           </w:p>
@@ -4496,7 +4495,7 @@
             <w:noProof/>
             <w:color w:val="3D5C83"/>
           </w:rPr>
-          <w:t>8</w:t>
+          <w:t>6</w:t>
         </w:r>
         <w:r>
           <w:rPr>
@@ -4753,7 +4752,7 @@
             </wp:anchor>
           </w:drawing>
         </mc:Choice>
-        <mc:Fallback xmlns:cx="http://schemas.microsoft.com/office/drawing/2014/chartex" xmlns:cx1="http://schemas.microsoft.com/office/drawing/2015/9/8/chartex" xmlns:w16se="http://schemas.microsoft.com/office/word/2015/wordml/symex" xmlns:mv="urn:schemas-microsoft-com:mac:vml" xmlns:mo="http://schemas.microsoft.com/office/mac/office/2008/main">
+        <mc:Fallback xmlns:mo="http://schemas.microsoft.com/office/mac/office/2008/main" xmlns:mv="urn:schemas-microsoft-com:mac:vml" xmlns:w16se="http://schemas.microsoft.com/office/word/2015/wordml/symex" xmlns:cx1="http://schemas.microsoft.com/office/drawing/2015/9/8/chartex" xmlns:cx="http://schemas.microsoft.com/office/drawing/2014/chartex">
           <w:pict>
             <v:line w14:anchorId="64FC7809" id="Straight Connector 12" o:spid="_x0000_s1026" style="position:absolute;flip:y;z-index:251663360;visibility:visible;mso-wrap-style:square;mso-wrap-distance-left:9pt;mso-wrap-distance-top:0;mso-wrap-distance-right:9pt;mso-wrap-distance-bottom:0;mso-position-horizontal:absolute;mso-position-horizontal-relative:text;mso-position-vertical:absolute;mso-position-vertical-relative:text" from="-30.75pt,23.8pt" to="509.25pt,24.55pt" o:gfxdata="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" strokecolor="#2381be"/>
           </w:pict>
@@ -4916,7 +4915,7 @@
             </wp:anchor>
           </w:drawing>
         </mc:Choice>
-        <mc:Fallback xmlns:cx="http://schemas.microsoft.com/office/drawing/2014/chartex" xmlns:cx1="http://schemas.microsoft.com/office/drawing/2015/9/8/chartex" xmlns:w16se="http://schemas.microsoft.com/office/word/2015/wordml/symex" xmlns:mv="urn:schemas-microsoft-com:mac:vml" xmlns:mo="http://schemas.microsoft.com/office/mac/office/2008/main">
+        <mc:Fallback xmlns:mo="http://schemas.microsoft.com/office/mac/office/2008/main" xmlns:mv="urn:schemas-microsoft-com:mac:vml" xmlns:w16se="http://schemas.microsoft.com/office/word/2015/wordml/symex" xmlns:cx1="http://schemas.microsoft.com/office/drawing/2015/9/8/chartex" xmlns:cx="http://schemas.microsoft.com/office/drawing/2014/chartex">
           <w:pict>
             <v:line w14:anchorId="2DA6BAAD" id="Straight Connector 1" o:spid="_x0000_s1026" style="position:absolute;flip:y;z-index:251661312;visibility:visible;mso-wrap-style:square;mso-width-percent:0;mso-height-percent:0;mso-wrap-distance-left:9pt;mso-wrap-distance-top:0;mso-wrap-distance-right:9pt;mso-wrap-distance-bottom:0;mso-position-horizontal:absolute;mso-position-horizontal-relative:text;mso-position-vertical:absolute;mso-position-vertical-relative:text;mso-width-percent:0;mso-height-percent:0;mso-width-relative:margin;mso-height-relative:margin" from="-5.6pt,13pt" to="493.7pt,13pt" o:gfxdata="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" strokecolor="#3e5c83"/>
           </w:pict>
@@ -9264,7 +9263,7 @@
 </file>
 
 <file path=customXml/itemProps1.xml><?xml version="1.0" encoding="utf-8"?>
-<ds:datastoreItem xmlns:ds="http://schemas.openxmlformats.org/officeDocument/2006/customXml" ds:itemID="{3069BD42-E4E0-455C-86E3-EDADBF222146}">
+<ds:datastoreItem xmlns:ds="http://schemas.openxmlformats.org/officeDocument/2006/customXml" ds:itemID="{7D468A1F-F7BA-4D47-8E74-CAF3D98AED88}">
   <ds:schemaRefs>
     <ds:schemaRef ds:uri="http://schemas.openxmlformats.org/officeDocument/2006/bibliography"/>
   </ds:schemaRefs>
